--- a/content/Management103731.docx
+++ b/content/Management103731.docx
@@ -1,111 +1,80 @@
 
 <file path=word/document.xml><?xml version="1.0" encoding="utf-8"?>
-<w:document xmlns:wpc="http://schemas.microsoft.com/office/word/2010/wordprocessingCanvas" xmlns:mc="http://schemas.openxmlformats.org/markup-compatibility/2006" xmlns:o="urn:schemas-microsoft-com:office:office" xmlns:r="http://schemas.openxmlformats.org/officeDocument/2006/relationships" xmlns:m="http://schemas.openxmlformats.org/officeDocument/2006/math" xmlns:v="urn:schemas-microsoft-com:vml" xmlns:wp14="http://schemas.microsoft.com/office/word/2010/wordprocessingDrawing" xmlns:wp="http://schemas.openxmlformats.org/drawingml/2006/wordprocessingDrawing" xmlns:w10="urn:schemas-microsoft-com:office:word" xmlns:w="http://schemas.openxmlformats.org/wordprocessingml/2006/main" xmlns:w14="http://schemas.microsoft.com/office/word/2010/wordml" xmlns:wpg="http://schemas.microsoft.com/office/word/2010/wordprocessingGroup" xmlns:wpi="http://schemas.microsoft.com/office/word/2010/wordprocessingInk" xmlns:wne="http://schemas.microsoft.com/office/word/2006/wordml" xmlns:wps="http://schemas.microsoft.com/office/word/2010/wordprocessingShape" mc:Ignorable="w14 wp14">
+<w:document xmlns:ve="http://schemas.openxmlformats.org/markup-compatibility/2006" xmlns:o="urn:schemas-microsoft-com:office:office" xmlns:r="http://schemas.openxmlformats.org/officeDocument/2006/relationships" xmlns:m="http://schemas.openxmlformats.org/officeDocument/2006/math" xmlns:v="urn:schemas-microsoft-com:vml" xmlns:wp="http://schemas.openxmlformats.org/drawingml/2006/wordprocessingDrawing" xmlns:w10="urn:schemas-microsoft-com:office:word" xmlns:w="http://schemas.openxmlformats.org/wordprocessingml/2006/main" xmlns:wne="http://schemas.microsoft.com/office/word/2006/wordml">
   <w:body>
     <w:p>
       <w:pPr>
         <w:pStyle w:val="Heading2"/>
       </w:pPr>
-      <w:bookmarkStart w:id="0" w:name="_GoBack"/>
-      <w:bookmarkEnd w:id="0"/>
       <w:r>
         <w:t>Meta Title</w:t>
       </w:r>
     </w:p>
     <w:p>
       <w:r>
-        <w:t xml:space="preserve">Technology Consulting Services | Management | </w:t>
-      </w:r>
-      <w:proofErr w:type="spellStart"/>
-      <w:r>
-        <w:t>Techmerits</w:t>
-      </w:r>
-      <w:proofErr w:type="spellEnd"/>
+        <w:t xml:space="preserve">Technology Consulting Services | Management | Techmerits </w:t>
+      </w:r>
+    </w:p>
+    <w:p>
+      <w:pPr>
+        <w:pStyle w:val="Heading2"/>
+      </w:pPr>
+      <w:r>
+        <w:t>Meta Description</w:t>
+      </w:r>
+    </w:p>
+    <w:p>
+      <w:r>
+        <w:t xml:space="preserve">Looking for efficient technology consulting services? </w:t>
+      </w:r>
+      <w:r>
+        <w:t xml:space="preserve">Review the service portfolio of Techmerits to </w:t>
+      </w:r>
+      <w:r>
+        <w:t>avail reliable, exclusive technology solutions.</w:t>
+      </w:r>
       <w:r>
         <w:t xml:space="preserve"> </w:t>
       </w:r>
     </w:p>
     <w:p>
       <w:pPr>
-        <w:pStyle w:val="Heading2"/>
-      </w:pPr>
-      <w:r>
-        <w:t>Meta Description</w:t>
-      </w:r>
-    </w:p>
-    <w:p>
-      <w:r>
-        <w:t xml:space="preserve">Looking for efficient technology consulting services? </w:t>
-      </w:r>
-      <w:r>
-        <w:t xml:space="preserve">Review the service portfolio of </w:t>
-      </w:r>
-      <w:proofErr w:type="spellStart"/>
-      <w:r>
-        <w:t>Techmerits</w:t>
-      </w:r>
-      <w:proofErr w:type="spellEnd"/>
-      <w:r>
-        <w:t xml:space="preserve"> to </w:t>
-      </w:r>
-      <w:r>
-        <w:t>avail reliable, exclusive technology solutions.</w:t>
+        <w:pStyle w:val="Title"/>
+      </w:pPr>
+      <w:r>
+        <w:t xml:space="preserve">About Us </w:t>
+      </w:r>
+      <w:r>
+        <w:t>–</w:t>
+      </w:r>
+      <w:r>
+        <w:t xml:space="preserve"> Management</w:t>
+      </w:r>
+    </w:p>
+    <w:p>
+      <w:pPr>
+        <w:pStyle w:val="Subtitle"/>
+      </w:pPr>
+      <w:r>
+        <w:t>Entering the Technology Industry With a Revolutionary Approach!</w:t>
+      </w:r>
+    </w:p>
+    <w:p>
+      <w:r>
+        <w:t xml:space="preserve">Techmerits, stepping into the technology industry, </w:t>
+      </w:r>
+      <w:r>
+        <w:t>has</w:t>
+      </w:r>
+      <w:r>
+        <w:t xml:space="preserve"> a vast experience of working with global organizations</w:t>
+      </w:r>
+      <w:r>
+        <w:t>.</w:t>
       </w:r>
       <w:r>
         <w:t xml:space="preserve"> </w:t>
       </w:r>
-    </w:p>
-    <w:p>
-      <w:pPr>
-        <w:pStyle w:val="Title"/>
-      </w:pPr>
-      <w:r>
-        <w:t xml:space="preserve">About Us </w:t>
-      </w:r>
-      <w:r>
-        <w:t>–</w:t>
-      </w:r>
-      <w:r>
-        <w:t xml:space="preserve"> Management</w:t>
-      </w:r>
-    </w:p>
-    <w:p>
-      <w:pPr>
-        <w:pStyle w:val="Subtitle"/>
-      </w:pPr>
-      <w:r>
-        <w:t xml:space="preserve">Entering the Technology Industry </w:t>
-      </w:r>
-      <w:proofErr w:type="gramStart"/>
-      <w:r>
-        <w:t>With</w:t>
-      </w:r>
-      <w:proofErr w:type="gramEnd"/>
-      <w:r>
-        <w:t xml:space="preserve"> a Revolutionary Approach!</w:t>
-      </w:r>
-    </w:p>
-    <w:p>
-      <w:proofErr w:type="spellStart"/>
-      <w:r>
-        <w:t>Techmerits</w:t>
-      </w:r>
-      <w:proofErr w:type="spellEnd"/>
-      <w:r>
-        <w:t xml:space="preserve">, stepping into the technology industry, </w:t>
-      </w:r>
-      <w:r>
-        <w:t>has</w:t>
-      </w:r>
-      <w:r>
-        <w:t xml:space="preserve"> a vast experience of working with global organizations</w:t>
-      </w:r>
-      <w:r>
-        <w:t>.</w:t>
-      </w:r>
-      <w:r>
-        <w:t xml:space="preserve"> </w:t>
-      </w:r>
       <w:r>
         <w:t xml:space="preserve">Offering varied consulting services, including solution development, solution implementation, people management, and software testing, the company has everything you need to take your business to the top. </w:t>
       </w:r>
@@ -115,15 +84,7 @@
         <w:t xml:space="preserve">We develop, support, and maintain all kinds of software according to our clients’ specific needs. </w:t>
       </w:r>
       <w:r>
-        <w:t xml:space="preserve">Get associated with </w:t>
-      </w:r>
-      <w:proofErr w:type="spellStart"/>
-      <w:r>
-        <w:t>Techmerits</w:t>
-      </w:r>
-      <w:proofErr w:type="spellEnd"/>
-      <w:r>
-        <w:t xml:space="preserve"> to </w:t>
+        <w:t xml:space="preserve">Get associated with Techmerits to </w:t>
       </w:r>
       <w:r>
         <w:t>make our ground-breaking solutions a part of your operations.</w:t>
@@ -134,15 +95,7 @@
         <w:pStyle w:val="Heading1"/>
       </w:pPr>
       <w:r>
-        <w:t xml:space="preserve">Delivering Value </w:t>
-      </w:r>
-      <w:proofErr w:type="gramStart"/>
-      <w:r>
-        <w:t>To</w:t>
-      </w:r>
-      <w:proofErr w:type="gramEnd"/>
-      <w:r>
-        <w:t>...</w:t>
+        <w:t>Delivering Value To...</w:t>
       </w:r>
     </w:p>
     <w:p>
@@ -179,21 +132,7 @@
         <w:rPr>
           <w:b/>
         </w:rPr>
-        <w:t xml:space="preserve">Stay connected with </w:t>
-      </w:r>
-      <w:proofErr w:type="spellStart"/>
-      <w:r>
-        <w:rPr>
-          <w:b/>
-        </w:rPr>
-        <w:t>Techmerits</w:t>
-      </w:r>
-      <w:proofErr w:type="spellEnd"/>
-      <w:r>
-        <w:rPr>
-          <w:b/>
-        </w:rPr>
-        <w:t>!</w:t>
+        <w:t>Stay connected with Techmerits!</w:t>
       </w:r>
     </w:p>
     <w:p>
@@ -206,15 +145,7 @@
     </w:p>
     <w:p>
       <w:r>
-        <w:t xml:space="preserve">Having a unique industry-specific focus, </w:t>
-      </w:r>
-      <w:proofErr w:type="spellStart"/>
-      <w:r>
-        <w:t>Techmerits</w:t>
-      </w:r>
-      <w:proofErr w:type="spellEnd"/>
-      <w:r>
-        <w:t xml:space="preserve"> </w:t>
+        <w:t xml:space="preserve">Having a unique industry-specific focus, Techmerits </w:t>
       </w:r>
       <w:r>
         <w:t xml:space="preserve">strives to empower its clients with its distinctive solutions. </w:t>
@@ -249,24 +180,61 @@
       </w:r>
     </w:p>
     <w:p>
+      <w:r>
+        <w:t xml:space="preserve">Having completed </w:t>
+      </w:r>
+      <w:r>
+        <w:t>innumerable</w:t>
+      </w:r>
+      <w:r>
+        <w:t xml:space="preserve"> successful projects for </w:t>
+      </w:r>
+      <w:r>
+        <w:t>different</w:t>
+      </w:r>
+      <w:r>
+        <w:t xml:space="preserve"> clients, we have </w:t>
+      </w:r>
+      <w:r>
+        <w:t xml:space="preserve">a </w:t>
+      </w:r>
+      <w:r>
+        <w:t xml:space="preserve">vast experience in IT projects. </w:t>
+      </w:r>
+      <w:r>
+        <w:t xml:space="preserve">Being </w:t>
+      </w:r>
+      <w:r>
+        <w:t xml:space="preserve">a team of </w:t>
+      </w:r>
+      <w:r>
+        <w:t xml:space="preserve">young, dynamic, and passionate entrepreneurs, we are all set to </w:t>
+      </w:r>
+      <w:r>
+        <w:t xml:space="preserve">deliver high quality, </w:t>
+      </w:r>
+      <w:r>
+        <w:t>lasting</w:t>
+      </w:r>
+      <w:r>
+        <w:t xml:space="preserve"> solutions</w:t>
+      </w:r>
+      <w:r>
+        <w:t xml:space="preserve"> to our clients.</w:t>
+      </w:r>
+    </w:p>
+    <w:p>
       <w:pPr>
         <w:rPr>
           <w:b/>
         </w:rPr>
       </w:pPr>
-      <w:proofErr w:type="spellStart"/>
       <w:r>
         <w:rPr>
           <w:b/>
         </w:rPr>
-        <w:t>Techmerits</w:t>
-      </w:r>
-      <w:proofErr w:type="spellEnd"/>
-      <w:r>
-        <w:rPr>
-          <w:b/>
-        </w:rPr>
-        <w:t xml:space="preserve"> is just a call away. </w:t>
+        <w:lastRenderedPageBreak/>
+        <w:t xml:space="preserve">Techmerits is just a call away. </w:t>
       </w:r>
       <w:r>
         <w:rPr>
@@ -286,7 +254,7 @@
 </file>
 
 <file path=word/numbering.xml><?xml version="1.0" encoding="utf-8"?>
-<w:numbering xmlns:wpc="http://schemas.microsoft.com/office/word/2010/wordprocessingCanvas" xmlns:mc="http://schemas.openxmlformats.org/markup-compatibility/2006" xmlns:o="urn:schemas-microsoft-com:office:office" xmlns:r="http://schemas.openxmlformats.org/officeDocument/2006/relationships" xmlns:m="http://schemas.openxmlformats.org/officeDocument/2006/math" xmlns:v="urn:schemas-microsoft-com:vml" xmlns:wp14="http://schemas.microsoft.com/office/word/2010/wordprocessingDrawing" xmlns:wp="http://schemas.openxmlformats.org/drawingml/2006/wordprocessingDrawing" xmlns:w10="urn:schemas-microsoft-com:office:word" xmlns:w="http://schemas.openxmlformats.org/wordprocessingml/2006/main" xmlns:w14="http://schemas.microsoft.com/office/word/2010/wordml" xmlns:wpg="http://schemas.microsoft.com/office/word/2010/wordprocessingGroup" xmlns:wpi="http://schemas.microsoft.com/office/word/2010/wordprocessingInk" xmlns:wne="http://schemas.microsoft.com/office/word/2006/wordml" xmlns:wps="http://schemas.microsoft.com/office/word/2010/wordprocessingShape" mc:Ignorable="w14 wp14">
+<w:numbering xmlns:ve="http://schemas.openxmlformats.org/markup-compatibility/2006" xmlns:o="urn:schemas-microsoft-com:office:office" xmlns:r="http://schemas.openxmlformats.org/officeDocument/2006/relationships" xmlns:m="http://schemas.openxmlformats.org/officeDocument/2006/math" xmlns:v="urn:schemas-microsoft-com:vml" xmlns:wp="http://schemas.openxmlformats.org/drawingml/2006/wordprocessingDrawing" xmlns:w10="urn:schemas-microsoft-com:office:word" xmlns:w="http://schemas.openxmlformats.org/wordprocessingml/2006/main" xmlns:wne="http://schemas.microsoft.com/office/word/2006/wordml">
   <w:abstractNum w:abstractNumId="0">
     <w:nsid w:val="7E1F4FF3"/>
     <w:multiLevelType w:val="hybridMultilevel"/>
@@ -407,14 +375,14 @@
 </file>
 
 <file path=word/styles.xml><?xml version="1.0" encoding="utf-8"?>
-<w:styles xmlns:mc="http://schemas.openxmlformats.org/markup-compatibility/2006" xmlns:r="http://schemas.openxmlformats.org/officeDocument/2006/relationships" xmlns:w="http://schemas.openxmlformats.org/wordprocessingml/2006/main" xmlns:w14="http://schemas.microsoft.com/office/word/2010/wordml" mc:Ignorable="w14">
+<w:styles xmlns:r="http://schemas.openxmlformats.org/officeDocument/2006/relationships" xmlns:w="http://schemas.openxmlformats.org/wordprocessingml/2006/main">
   <w:docDefaults>
     <w:rPrDefault>
       <w:rPr>
-        <w:rFonts w:asciiTheme="minorHAnsi" w:eastAsiaTheme="minorEastAsia" w:hAnsiTheme="minorHAnsi" w:cstheme="minorBidi"/>
+        <w:rFonts w:asciiTheme="minorHAnsi" w:eastAsiaTheme="minorHAnsi" w:hAnsiTheme="minorHAnsi" w:cstheme="minorBidi"/>
         <w:sz w:val="22"/>
         <w:szCs w:val="22"/>
-        <w:lang w:val="en-GB" w:eastAsia="en-GB" w:bidi="ar-SA"/>
+        <w:lang w:val="en-US" w:eastAsia="en-US" w:bidi="ar-SA"/>
       </w:rPr>
     </w:rPrDefault>
     <w:pPrDefault>
@@ -565,6 +533,10 @@
   <w:style w:type="paragraph" w:default="1" w:styleId="Normal">
     <w:name w:val="Normal"/>
     <w:qFormat/>
+    <w:rsid w:val="004924D1"/>
+    <w:rPr>
+      <w:lang w:val="en-GB"/>
+    </w:rPr>
   </w:style>
   <w:style w:type="paragraph" w:styleId="Heading1">
     <w:name w:val="heading 1"/>
@@ -624,6 +596,7 @@
     <w:uiPriority w:val="99"/>
     <w:semiHidden/>
     <w:unhideWhenUsed/>
+    <w:qFormat/>
     <w:tblPr>
       <w:tblInd w:w="0" w:type="dxa"/>
       <w:tblCellMar>
@@ -763,363 +736,34 @@
       <w:lang w:val="en-GB"/>
     </w:rPr>
   </w:style>
-</w:styles>
-</file>
-
-<file path=word/stylesWithEffects.xml><?xml version="1.0" encoding="utf-8"?>
-<w:styles xmlns:wpc="http://schemas.microsoft.com/office/word/2010/wordprocessingCanvas" xmlns:mc="http://schemas.openxmlformats.org/markup-compatibility/2006" xmlns:o="urn:schemas-microsoft-com:office:office" xmlns:r="http://schemas.openxmlformats.org/officeDocument/2006/relationships" xmlns:m="http://schemas.openxmlformats.org/officeDocument/2006/math" xmlns:v="urn:schemas-microsoft-com:vml" xmlns:wp14="http://schemas.microsoft.com/office/word/2010/wordprocessingDrawing" xmlns:wp="http://schemas.openxmlformats.org/drawingml/2006/wordprocessingDrawing" xmlns:w10="urn:schemas-microsoft-com:office:word" xmlns:w="http://schemas.openxmlformats.org/wordprocessingml/2006/main" xmlns:w14="http://schemas.microsoft.com/office/word/2010/wordml" xmlns:wpg="http://schemas.microsoft.com/office/word/2010/wordprocessingGroup" xmlns:wpi="http://schemas.microsoft.com/office/word/2010/wordprocessingInk" xmlns:wne="http://schemas.microsoft.com/office/word/2006/wordml" xmlns:wps="http://schemas.microsoft.com/office/word/2010/wordprocessingShape" mc:Ignorable="w14 wp14">
-  <w:docDefaults>
-    <w:rPrDefault>
-      <w:rPr>
-        <w:rFonts w:asciiTheme="minorHAnsi" w:eastAsiaTheme="minorEastAsia" w:hAnsiTheme="minorHAnsi" w:cstheme="minorBidi"/>
-        <w:sz w:val="22"/>
-        <w:szCs w:val="22"/>
-        <w:lang w:val="en-GB" w:eastAsia="en-GB" w:bidi="ar-SA"/>
-      </w:rPr>
-    </w:rPrDefault>
-    <w:pPrDefault>
-      <w:pPr>
-        <w:spacing w:after="200" w:line="276" w:lineRule="auto"/>
-      </w:pPr>
-    </w:pPrDefault>
-  </w:docDefaults>
-  <w:latentStyles w:defLockedState="0" w:defUIPriority="99" w:defSemiHidden="1" w:defUnhideWhenUsed="1" w:defQFormat="0" w:count="267">
-    <w:lsdException w:name="Normal" w:semiHidden="0" w:uiPriority="0" w:unhideWhenUsed="0" w:qFormat="1"/>
-    <w:lsdException w:name="heading 1" w:semiHidden="0" w:uiPriority="9" w:unhideWhenUsed="0" w:qFormat="1"/>
-    <w:lsdException w:name="heading 2" w:uiPriority="9" w:qFormat="1"/>
-    <w:lsdException w:name="heading 3" w:uiPriority="9" w:qFormat="1"/>
-    <w:lsdException w:name="heading 4" w:uiPriority="9" w:qFormat="1"/>
-    <w:lsdException w:name="heading 5" w:uiPriority="9" w:qFormat="1"/>
-    <w:lsdException w:name="heading 6" w:uiPriority="9" w:qFormat="1"/>
-    <w:lsdException w:name="heading 7" w:uiPriority="9" w:qFormat="1"/>
-    <w:lsdException w:name="heading 8" w:uiPriority="9" w:qFormat="1"/>
-    <w:lsdException w:name="heading 9" w:uiPriority="9" w:qFormat="1"/>
-    <w:lsdException w:name="toc 1" w:uiPriority="39"/>
-    <w:lsdException w:name="toc 2" w:uiPriority="39"/>
-    <w:lsdException w:name="toc 3" w:uiPriority="39"/>
-    <w:lsdException w:name="toc 4" w:uiPriority="39"/>
-    <w:lsdException w:name="toc 5" w:uiPriority="39"/>
-    <w:lsdException w:name="toc 6" w:uiPriority="39"/>
-    <w:lsdException w:name="toc 7" w:uiPriority="39"/>
-    <w:lsdException w:name="toc 8" w:uiPriority="39"/>
-    <w:lsdException w:name="toc 9" w:uiPriority="39"/>
-    <w:lsdException w:name="caption" w:uiPriority="35" w:qFormat="1"/>
-    <w:lsdException w:name="Title" w:semiHidden="0" w:uiPriority="10" w:unhideWhenUsed="0" w:qFormat="1"/>
-    <w:lsdException w:name="Default Paragraph Font" w:uiPriority="1"/>
-    <w:lsdException w:name="Subtitle" w:semiHidden="0" w:uiPriority="11" w:unhideWhenUsed="0" w:qFormat="1"/>
-    <w:lsdException w:name="Strong" w:semiHidden="0" w:uiPriority="22" w:unhideWhenUsed="0" w:qFormat="1"/>
-    <w:lsdException w:name="Emphasis" w:semiHidden="0" w:uiPriority="20" w:unhideWhenUsed="0" w:qFormat="1"/>
-    <w:lsdException w:name="Table Grid" w:semiHidden="0" w:uiPriority="59" w:unhideWhenUsed="0"/>
-    <w:lsdException w:name="Placeholder Text" w:unhideWhenUsed="0"/>
-    <w:lsdException w:name="No Spacing" w:semiHidden="0" w:uiPriority="1" w:unhideWhenUsed="0" w:qFormat="1"/>
-    <w:lsdException w:name="Light Shading" w:semiHidden="0" w:uiPriority="60" w:unhideWhenUsed="0"/>
-    <w:lsdException w:name="Light List" w:semiHidden="0" w:uiPriority="61" w:unhideWhenUsed="0"/>
-    <w:lsdException w:name="Light Grid" w:semiHidden="0" w:uiPriority="62" w:unhideWhenUsed="0"/>
-    <w:lsdException w:name="Medium Shading 1" w:semiHidden="0" w:uiPriority="63" w:unhideWhenUsed="0"/>
-    <w:lsdException w:name="Medium Shading 2" w:semiHidden="0" w:uiPriority="64" w:unhideWhenUsed="0"/>
-    <w:lsdException w:name="Medium List 1" w:semiHidden="0" w:uiPriority="65" w:unhideWhenUsed="0"/>
-    <w:lsdException w:name="Medium List 2" w:semiHidden="0" w:uiPriority="66" w:unhideWhenUsed="0"/>
-    <w:lsdException w:name="Medium Grid 1" w:semiHidden="0" w:uiPriority="67" w:unhideWhenUsed="0"/>
-    <w:lsdException w:name="Medium Grid 2" w:semiHidden="0" w:uiPriority="68" w:unhideWhenUsed="0"/>
-    <w:lsdException w:name="Medium Grid 3" w:semiHidden="0" w:uiPriority="69" w:unhideWhenUsed="0"/>
-    <w:lsdException w:name="Dark List" w:semiHidden="0" w:uiPriority="70" w:unhideWhenUsed="0"/>
-    <w:lsdException w:name="Colorful Shading" w:semiHidden="0" w:uiPriority="71" w:unhideWhenUsed="0"/>
-    <w:lsdException w:name="Colorful List" w:semiHidden="0" w:uiPriority="72" w:unhideWhenUsed="0"/>
-    <w:lsdException w:name="Colorful Grid" w:semiHidden="0" w:uiPriority="73" w:unhideWhenUsed="0"/>
-    <w:lsdException w:name="Light Shading Accent 1" w:semiHidden="0" w:uiPriority="60" w:unhideWhenUsed="0"/>
-    <w:lsdException w:name="Light List Accent 1" w:semiHidden="0" w:uiPriority="61" w:unhideWhenUsed="0"/>
-    <w:lsdException w:name="Light Grid Accent 1" w:semiHidden="0" w:uiPriority="62" w:unhideWhenUsed="0"/>
-    <w:lsdException w:name="Medium Shading 1 Accent 1" w:semiHidden="0" w:uiPriority="63" w:unhideWhenUsed="0"/>
-    <w:lsdException w:name="Medium Shading 2 Accent 1" w:semiHidden="0" w:uiPriority="64" w:unhideWhenUsed="0"/>
-    <w:lsdException w:name="Medium List 1 Accent 1" w:semiHidden="0" w:uiPriority="65" w:unhideWhenUsed="0"/>
-    <w:lsdException w:name="Revision" w:unhideWhenUsed="0"/>
-    <w:lsdException w:name="List Paragraph" w:semiHidden="0" w:uiPriority="34" w:unhideWhenUsed="0" w:qFormat="1"/>
-    <w:lsdException w:name="Quote" w:semiHidden="0" w:uiPriority="29" w:unhideWhenUsed="0" w:qFormat="1"/>
-    <w:lsdException w:name="Intense Quote" w:semiHidden="0" w:uiPriority="30" w:unhideWhenUsed="0" w:qFormat="1"/>
-    <w:lsdException w:name="Medium List 2 Accent 1" w:semiHidden="0" w:uiPriority="66" w:unhideWhenUsed="0"/>
-    <w:lsdException w:name="Medium Grid 1 Accent 1" w:semiHidden="0" w:uiPriority="67" w:unhideWhenUsed="0"/>
-    <w:lsdException w:name="Medium Grid 2 Accent 1" w:semiHidden="0" w:uiPriority="68" w:unhideWhenUsed="0"/>
-    <w:lsdException w:name="Medium Grid 3 Accent 1" w:semiHidden="0" w:uiPriority="69" w:unhideWhenUsed="0"/>
-    <w:lsdException w:name="Dark List Accent 1" w:semiHidden="0" w:uiPriority="70" w:unhideWhenUsed="0"/>
-    <w:lsdException w:name="Colorful Shading Accent 1" w:semiHidden="0" w:uiPriority="71" w:unhideWhenUsed="0"/>
-    <w:lsdException w:name="Colorful List Accent 1" w:semiHidden="0" w:uiPriority="72" w:unhideWhenUsed="0"/>
-    <w:lsdException w:name="Colorful Grid Accent 1" w:semiHidden="0" w:uiPriority="73" w:unhideWhenUsed="0"/>
-    <w:lsdException w:name="Light Shading Accent 2" w:semiHidden="0" w:uiPriority="60" w:unhideWhenUsed="0"/>
-    <w:lsdException w:name="Light List Accent 2" w:semiHidden="0" w:uiPriority="61" w:unhideWhenUsed="0"/>
-    <w:lsdException w:name="Light Grid Accent 2" w:semiHidden="0" w:uiPriority="62" w:unhideWhenUsed="0"/>
-    <w:lsdException w:name="Medium Shading 1 Accent 2" w:semiHidden="0" w:uiPriority="63" w:unhideWhenUsed="0"/>
-    <w:lsdException w:name="Medium Shading 2 Accent 2" w:semiHidden="0" w:uiPriority="64" w:unhideWhenUsed="0"/>
-    <w:lsdException w:name="Medium List 1 Accent 2" w:semiHidden="0" w:uiPriority="65" w:unhideWhenUsed="0"/>
-    <w:lsdException w:name="Medium List 2 Accent 2" w:semiHidden="0" w:uiPriority="66" w:unhideWhenUsed="0"/>
-    <w:lsdException w:name="Medium Grid 1 Accent 2" w:semiHidden="0" w:uiPriority="67" w:unhideWhenUsed="0"/>
-    <w:lsdException w:name="Medium Grid 2 Accent 2" w:semiHidden="0" w:uiPriority="68" w:unhideWhenUsed="0"/>
-    <w:lsdException w:name="Medium Grid 3 Accent 2" w:semiHidden="0" w:uiPriority="69" w:unhideWhenUsed="0"/>
-    <w:lsdException w:name="Dark List Accent 2" w:semiHidden="0" w:uiPriority="70" w:unhideWhenUsed="0"/>
-    <w:lsdException w:name="Colorful Shading Accent 2" w:semiHidden="0" w:uiPriority="71" w:unhideWhenUsed="0"/>
-    <w:lsdException w:name="Colorful List Accent 2" w:semiHidden="0" w:uiPriority="72" w:unhideWhenUsed="0"/>
-    <w:lsdException w:name="Colorful Grid Accent 2" w:semiHidden="0" w:uiPriority="73" w:unhideWhenUsed="0"/>
-    <w:lsdException w:name="Light Shading Accent 3" w:semiHidden="0" w:uiPriority="60" w:unhideWhenUsed="0"/>
-    <w:lsdException w:name="Light List Accent 3" w:semiHidden="0" w:uiPriority="61" w:unhideWhenUsed="0"/>
-    <w:lsdException w:name="Light Grid Accent 3" w:semiHidden="0" w:uiPriority="62" w:unhideWhenUsed="0"/>
-    <w:lsdException w:name="Medium Shading 1 Accent 3" w:semiHidden="0" w:uiPriority="63" w:unhideWhenUsed="0"/>
-    <w:lsdException w:name="Medium Shading 2 Accent 3" w:semiHidden="0" w:uiPriority="64" w:unhideWhenUsed="0"/>
-    <w:lsdException w:name="Medium List 1 Accent 3" w:semiHidden="0" w:uiPriority="65" w:unhideWhenUsed="0"/>
-    <w:lsdException w:name="Medium List 2 Accent 3" w:semiHidden="0" w:uiPriority="66" w:unhideWhenUsed="0"/>
-    <w:lsdException w:name="Medium Grid 1 Accent 3" w:semiHidden="0" w:uiPriority="67" w:unhideWhenUsed="0"/>
-    <w:lsdException w:name="Medium Grid 2 Accent 3" w:semiHidden="0" w:uiPriority="68" w:unhideWhenUsed="0"/>
-    <w:lsdException w:name="Medium Grid 3 Accent 3" w:semiHidden="0" w:uiPriority="69" w:unhideWhenUsed="0"/>
-    <w:lsdException w:name="Dark List Accent 3" w:semiHidden="0" w:uiPriority="70" w:unhideWhenUsed="0"/>
-    <w:lsdException w:name="Colorful Shading Accent 3" w:semiHidden="0" w:uiPriority="71" w:unhideWhenUsed="0"/>
-    <w:lsdException w:name="Colorful List Accent 3" w:semiHidden="0" w:uiPriority="72" w:unhideWhenUsed="0"/>
-    <w:lsdException w:name="Colorful Grid Accent 3" w:semiHidden="0" w:uiPriority="73" w:unhideWhenUsed="0"/>
-    <w:lsdException w:name="Light Shading Accent 4" w:semiHidden="0" w:uiPriority="60" w:unhideWhenUsed="0"/>
-    <w:lsdException w:name="Light List Accent 4" w:semiHidden="0" w:uiPriority="61" w:unhideWhenUsed="0"/>
-    <w:lsdException w:name="Light Grid Accent 4" w:semiHidden="0" w:uiPriority="62" w:unhideWhenUsed="0"/>
-    <w:lsdException w:name="Medium Shading 1 Accent 4" w:semiHidden="0" w:uiPriority="63" w:unhideWhenUsed="0"/>
-    <w:lsdException w:name="Medium Shading 2 Accent 4" w:semiHidden="0" w:uiPriority="64" w:unhideWhenUsed="0"/>
-    <w:lsdException w:name="Medium List 1 Accent 4" w:semiHidden="0" w:uiPriority="65" w:unhideWhenUsed="0"/>
-    <w:lsdException w:name="Medium List 2 Accent 4" w:semiHidden="0" w:uiPriority="66" w:unhideWhenUsed="0"/>
-    <w:lsdException w:name="Medium Grid 1 Accent 4" w:semiHidden="0" w:uiPriority="67" w:unhideWhenUsed="0"/>
-    <w:lsdException w:name="Medium Grid 2 Accent 4" w:semiHidden="0" w:uiPriority="68" w:unhideWhenUsed="0"/>
-    <w:lsdException w:name="Medium Grid 3 Accent 4" w:semiHidden="0" w:uiPriority="69" w:unhideWhenUsed="0"/>
-    <w:lsdException w:name="Dark List Accent 4" w:semiHidden="0" w:uiPriority="70" w:unhideWhenUsed="0"/>
-    <w:lsdException w:name="Colorful Shading Accent 4" w:semiHidden="0" w:uiPriority="71" w:unhideWhenUsed="0"/>
-    <w:lsdException w:name="Colorful List Accent 4" w:semiHidden="0" w:uiPriority="72" w:unhideWhenUsed="0"/>
-    <w:lsdException w:name="Colorful Grid Accent 4" w:semiHidden="0" w:uiPriority="73" w:unhideWhenUsed="0"/>
-    <w:lsdException w:name="Light Shading Accent 5" w:semiHidden="0" w:uiPriority="60" w:unhideWhenUsed="0"/>
-    <w:lsdException w:name="Light List Accent 5" w:semiHidden="0" w:uiPriority="61" w:unhideWhenUsed="0"/>
-    <w:lsdException w:name="Light Grid Accent 5" w:semiHidden="0" w:uiPriority="62" w:unhideWhenUsed="0"/>
-    <w:lsdException w:name="Medium Shading 1 Accent 5" w:semiHidden="0" w:uiPriority="63" w:unhideWhenUsed="0"/>
-    <w:lsdException w:name="Medium Shading 2 Accent 5" w:semiHidden="0" w:uiPriority="64" w:unhideWhenUsed="0"/>
-    <w:lsdException w:name="Medium List 1 Accent 5" w:semiHidden="0" w:uiPriority="65" w:unhideWhenUsed="0"/>
-    <w:lsdException w:name="Medium List 2 Accent 5" w:semiHidden="0" w:uiPriority="66" w:unhideWhenUsed="0"/>
-    <w:lsdException w:name="Medium Grid 1 Accent 5" w:semiHidden="0" w:uiPriority="67" w:unhideWhenUsed="0"/>
-    <w:lsdException w:name="Medium Grid 2 Accent 5" w:semiHidden="0" w:uiPriority="68" w:unhideWhenUsed="0"/>
-    <w:lsdException w:name="Medium Grid 3 Accent 5" w:semiHidden="0" w:uiPriority="69" w:unhideWhenUsed="0"/>
-    <w:lsdException w:name="Dark List Accent 5" w:semiHidden="0" w:uiPriority="70" w:unhideWhenUsed="0"/>
-    <w:lsdException w:name="Colorful Shading Accent 5" w:semiHidden="0" w:uiPriority="71" w:unhideWhenUsed="0"/>
-    <w:lsdException w:name="Colorful List Accent 5" w:semiHidden="0" w:uiPriority="72" w:unhideWhenUsed="0"/>
-    <w:lsdException w:name="Colorful Grid Accent 5" w:semiHidden="0" w:uiPriority="73" w:unhideWhenUsed="0"/>
-    <w:lsdException w:name="Light Shading Accent 6" w:semiHidden="0" w:uiPriority="60" w:unhideWhenUsed="0"/>
-    <w:lsdException w:name="Light List Accent 6" w:semiHidden="0" w:uiPriority="61" w:unhideWhenUsed="0"/>
-    <w:lsdException w:name="Light Grid Accent 6" w:semiHidden="0" w:uiPriority="62" w:unhideWhenUsed="0"/>
-    <w:lsdException w:name="Medium Shading 1 Accent 6" w:semiHidden="0" w:uiPriority="63" w:unhideWhenUsed="0"/>
-    <w:lsdException w:name="Medium Shading 2 Accent 6" w:semiHidden="0" w:uiPriority="64" w:unhideWhenUsed="0"/>
-    <w:lsdException w:name="Medium List 1 Accent 6" w:semiHidden="0" w:uiPriority="65" w:unhideWhenUsed="0"/>
-    <w:lsdException w:name="Medium List 2 Accent 6" w:semiHidden="0" w:uiPriority="66" w:unhideWhenUsed="0"/>
-    <w:lsdException w:name="Medium Grid 1 Accent 6" w:semiHidden="0" w:uiPriority="67" w:unhideWhenUsed="0"/>
-    <w:lsdException w:name="Medium Grid 2 Accent 6" w:semiHidden="0" w:uiPriority="68" w:unhideWhenUsed="0"/>
-    <w:lsdException w:name="Medium Grid 3 Accent 6" w:semiHidden="0" w:uiPriority="69" w:unhideWhenUsed="0"/>
-    <w:lsdException w:name="Dark List Accent 6" w:semiHidden="0" w:uiPriority="70" w:unhideWhenUsed="0"/>
-    <w:lsdException w:name="Colorful Shading Accent 6" w:semiHidden="0" w:uiPriority="71" w:unhideWhenUsed="0"/>
-    <w:lsdException w:name="Colorful List Accent 6" w:semiHidden="0" w:uiPriority="72" w:unhideWhenUsed="0"/>
-    <w:lsdException w:name="Colorful Grid Accent 6" w:semiHidden="0" w:uiPriority="73" w:unhideWhenUsed="0"/>
-    <w:lsdException w:name="Subtle Emphasis" w:semiHidden="0" w:uiPriority="19" w:unhideWhenUsed="0" w:qFormat="1"/>
-    <w:lsdException w:name="Intense Emphasis" w:semiHidden="0" w:uiPriority="21" w:unhideWhenUsed="0" w:qFormat="1"/>
-    <w:lsdException w:name="Subtle Reference" w:semiHidden="0" w:uiPriority="31" w:unhideWhenUsed="0" w:qFormat="1"/>
-    <w:lsdException w:name="Intense Reference" w:semiHidden="0" w:uiPriority="32" w:unhideWhenUsed="0" w:qFormat="1"/>
-    <w:lsdException w:name="Book Title" w:semiHidden="0" w:uiPriority="33" w:unhideWhenUsed="0" w:qFormat="1"/>
-    <w:lsdException w:name="Bibliography" w:uiPriority="37"/>
-    <w:lsdException w:name="TOC Heading" w:uiPriority="39" w:qFormat="1"/>
-  </w:latentStyles>
-  <w:style w:type="paragraph" w:default="1" w:styleId="Normal">
-    <w:name w:val="Normal"/>
-    <w:qFormat/>
-  </w:style>
-  <w:style w:type="paragraph" w:styleId="Heading1">
-    <w:name w:val="heading 1"/>
+  <w:style w:type="paragraph" w:styleId="BalloonText">
+    <w:name w:val="Balloon Text"/>
     <w:basedOn w:val="Normal"/>
-    <w:next w:val="Normal"/>
-    <w:link w:val="Heading1Char"/>
-    <w:uiPriority w:val="9"/>
-    <w:qFormat/>
-    <w:rsid w:val="00993A39"/>
-    <w:pPr>
-      <w:keepNext/>
-      <w:keepLines/>
-      <w:spacing w:before="480" w:after="0"/>
-      <w:outlineLvl w:val="0"/>
-    </w:pPr>
-    <w:rPr>
-      <w:rFonts w:asciiTheme="majorHAnsi" w:eastAsiaTheme="majorEastAsia" w:hAnsiTheme="majorHAnsi" w:cstheme="majorBidi"/>
-      <w:b/>
-      <w:bCs/>
-      <w:color w:val="365F91" w:themeColor="accent1" w:themeShade="BF"/>
-      <w:sz w:val="28"/>
-      <w:szCs w:val="28"/>
-    </w:rPr>
-  </w:style>
-  <w:style w:type="paragraph" w:styleId="Heading2">
-    <w:name w:val="heading 2"/>
-    <w:basedOn w:val="Normal"/>
-    <w:next w:val="Normal"/>
-    <w:link w:val="Heading2Char"/>
-    <w:uiPriority w:val="9"/>
-    <w:unhideWhenUsed/>
-    <w:qFormat/>
-    <w:rsid w:val="00F8378E"/>
-    <w:pPr>
-      <w:keepNext/>
-      <w:keepLines/>
-      <w:spacing w:before="200" w:after="0"/>
-      <w:outlineLvl w:val="1"/>
-    </w:pPr>
-    <w:rPr>
-      <w:rFonts w:asciiTheme="majorHAnsi" w:eastAsiaTheme="majorEastAsia" w:hAnsiTheme="majorHAnsi" w:cstheme="majorBidi"/>
-      <w:b/>
-      <w:bCs/>
-      <w:color w:val="4F81BD" w:themeColor="accent1"/>
-      <w:sz w:val="26"/>
-      <w:szCs w:val="26"/>
-    </w:rPr>
-  </w:style>
-  <w:style w:type="character" w:default="1" w:styleId="DefaultParagraphFont">
-    <w:name w:val="Default Paragraph Font"/>
-    <w:uiPriority w:val="1"/>
-    <w:semiHidden/>
-    <w:unhideWhenUsed/>
-  </w:style>
-  <w:style w:type="table" w:default="1" w:styleId="TableNormal">
-    <w:name w:val="Normal Table"/>
+    <w:link w:val="BalloonTextChar"/>
     <w:uiPriority w:val="99"/>
     <w:semiHidden/>
     <w:unhideWhenUsed/>
-    <w:tblPr>
-      <w:tblInd w:w="0" w:type="dxa"/>
-      <w:tblCellMar>
-        <w:top w:w="0" w:type="dxa"/>
-        <w:left w:w="108" w:type="dxa"/>
-        <w:bottom w:w="0" w:type="dxa"/>
-        <w:right w:w="108" w:type="dxa"/>
-      </w:tblCellMar>
-    </w:tblPr>
-  </w:style>
-  <w:style w:type="numbering" w:default="1" w:styleId="NoList">
-    <w:name w:val="No List"/>
+    <w:rsid w:val="003D270A"/>
+    <w:pPr>
+      <w:spacing w:after="0" w:line="240" w:lineRule="auto"/>
+    </w:pPr>
+    <w:rPr>
+      <w:rFonts w:ascii="Tahoma" w:hAnsi="Tahoma" w:cs="Tahoma"/>
+      <w:sz w:val="16"/>
+      <w:szCs w:val="16"/>
+    </w:rPr>
+  </w:style>
+  <w:style w:type="character" w:customStyle="1" w:styleId="BalloonTextChar">
+    <w:name w:val="Balloon Text Char"/>
+    <w:basedOn w:val="DefaultParagraphFont"/>
+    <w:link w:val="BalloonText"/>
     <w:uiPriority w:val="99"/>
     <w:semiHidden/>
-    <w:unhideWhenUsed/>
-  </w:style>
-  <w:style w:type="character" w:customStyle="1" w:styleId="Heading2Char">
-    <w:name w:val="Heading 2 Char"/>
-    <w:basedOn w:val="DefaultParagraphFont"/>
-    <w:link w:val="Heading2"/>
-    <w:uiPriority w:val="9"/>
-    <w:rsid w:val="00F8378E"/>
+    <w:rsid w:val="003D270A"/>
     <w:rPr>
-      <w:rFonts w:asciiTheme="majorHAnsi" w:eastAsiaTheme="majorEastAsia" w:hAnsiTheme="majorHAnsi" w:cstheme="majorBidi"/>
-      <w:b/>
-      <w:bCs/>
-      <w:color w:val="4F81BD" w:themeColor="accent1"/>
-      <w:sz w:val="26"/>
-      <w:szCs w:val="26"/>
-      <w:lang w:val="en-GB"/>
-    </w:rPr>
-  </w:style>
-  <w:style w:type="paragraph" w:styleId="Title">
-    <w:name w:val="Title"/>
-    <w:basedOn w:val="Normal"/>
-    <w:next w:val="Normal"/>
-    <w:link w:val="TitleChar"/>
-    <w:uiPriority w:val="10"/>
-    <w:qFormat/>
-    <w:rsid w:val="00FD2554"/>
-    <w:pPr>
-      <w:pBdr>
-        <w:bottom w:val="single" w:sz="8" w:space="4" w:color="4F81BD" w:themeColor="accent1"/>
-      </w:pBdr>
-      <w:spacing w:after="300" w:line="240" w:lineRule="auto"/>
-      <w:contextualSpacing/>
-    </w:pPr>
-    <w:rPr>
-      <w:rFonts w:asciiTheme="majorHAnsi" w:eastAsiaTheme="majorEastAsia" w:hAnsiTheme="majorHAnsi" w:cstheme="majorBidi"/>
-      <w:color w:val="17365D" w:themeColor="text2" w:themeShade="BF"/>
-      <w:spacing w:val="5"/>
-      <w:kern w:val="28"/>
-      <w:sz w:val="52"/>
-      <w:szCs w:val="52"/>
-    </w:rPr>
-  </w:style>
-  <w:style w:type="character" w:customStyle="1" w:styleId="TitleChar">
-    <w:name w:val="Title Char"/>
-    <w:basedOn w:val="DefaultParagraphFont"/>
-    <w:link w:val="Title"/>
-    <w:uiPriority w:val="10"/>
-    <w:rsid w:val="00FD2554"/>
-    <w:rPr>
-      <w:rFonts w:asciiTheme="majorHAnsi" w:eastAsiaTheme="majorEastAsia" w:hAnsiTheme="majorHAnsi" w:cstheme="majorBidi"/>
-      <w:color w:val="17365D" w:themeColor="text2" w:themeShade="BF"/>
-      <w:spacing w:val="5"/>
-      <w:kern w:val="28"/>
-      <w:sz w:val="52"/>
-      <w:szCs w:val="52"/>
-      <w:lang w:val="en-GB"/>
-    </w:rPr>
-  </w:style>
-  <w:style w:type="character" w:customStyle="1" w:styleId="Heading1Char">
-    <w:name w:val="Heading 1 Char"/>
-    <w:basedOn w:val="DefaultParagraphFont"/>
-    <w:link w:val="Heading1"/>
-    <w:uiPriority w:val="9"/>
-    <w:rsid w:val="00993A39"/>
-    <w:rPr>
-      <w:rFonts w:asciiTheme="majorHAnsi" w:eastAsiaTheme="majorEastAsia" w:hAnsiTheme="majorHAnsi" w:cstheme="majorBidi"/>
-      <w:b/>
-      <w:bCs/>
-      <w:color w:val="365F91" w:themeColor="accent1" w:themeShade="BF"/>
-      <w:sz w:val="28"/>
-      <w:szCs w:val="28"/>
-      <w:lang w:val="en-GB"/>
-    </w:rPr>
-  </w:style>
-  <w:style w:type="paragraph" w:styleId="ListParagraph">
-    <w:name w:val="List Paragraph"/>
-    <w:basedOn w:val="Normal"/>
-    <w:uiPriority w:val="34"/>
-    <w:qFormat/>
-    <w:rsid w:val="00993A39"/>
-    <w:pPr>
-      <w:ind w:left="720"/>
-      <w:contextualSpacing/>
-    </w:pPr>
-  </w:style>
-  <w:style w:type="paragraph" w:styleId="Subtitle">
-    <w:name w:val="Subtitle"/>
-    <w:basedOn w:val="Normal"/>
-    <w:next w:val="Normal"/>
-    <w:link w:val="SubtitleChar"/>
-    <w:uiPriority w:val="11"/>
-    <w:qFormat/>
-    <w:rsid w:val="00AB7923"/>
-    <w:pPr>
-      <w:numPr>
-        <w:ilvl w:val="1"/>
-      </w:numPr>
-    </w:pPr>
-    <w:rPr>
-      <w:rFonts w:asciiTheme="majorHAnsi" w:eastAsiaTheme="majorEastAsia" w:hAnsiTheme="majorHAnsi" w:cstheme="majorBidi"/>
-      <w:i/>
-      <w:iCs/>
-      <w:color w:val="4F81BD" w:themeColor="accent1"/>
-      <w:spacing w:val="15"/>
-      <w:sz w:val="24"/>
-      <w:szCs w:val="24"/>
-    </w:rPr>
-  </w:style>
-  <w:style w:type="character" w:customStyle="1" w:styleId="SubtitleChar">
-    <w:name w:val="Subtitle Char"/>
-    <w:basedOn w:val="DefaultParagraphFont"/>
-    <w:link w:val="Subtitle"/>
-    <w:uiPriority w:val="11"/>
-    <w:rsid w:val="00AB7923"/>
-    <w:rPr>
-      <w:rFonts w:asciiTheme="majorHAnsi" w:eastAsiaTheme="majorEastAsia" w:hAnsiTheme="majorHAnsi" w:cstheme="majorBidi"/>
-      <w:i/>
-      <w:iCs/>
-      <w:color w:val="4F81BD" w:themeColor="accent1"/>
-      <w:spacing w:val="15"/>
-      <w:sz w:val="24"/>
-      <w:szCs w:val="24"/>
+      <w:rFonts w:ascii="Tahoma" w:hAnsi="Tahoma" w:cs="Tahoma"/>
+      <w:sz w:val="16"/>
+      <w:szCs w:val="16"/>
       <w:lang w:val="en-GB"/>
     </w:rPr>
   </w:style>

--- a/content/Management103731.docx
+++ b/content/Management103731.docx
@@ -12,7 +12,15 @@
     </w:p>
     <w:p>
       <w:r>
-        <w:t xml:space="preserve">Technology Consulting Services | Management | Techmerits </w:t>
+        <w:t xml:space="preserve">Technology Consulting Services | Management | </w:t>
+      </w:r>
+      <w:proofErr w:type="spellStart"/>
+      <w:r>
+        <w:t>Techmerits</w:t>
+      </w:r>
+      <w:proofErr w:type="spellEnd"/>
+      <w:r>
+        <w:t xml:space="preserve"> </w:t>
       </w:r>
     </w:p>
     <w:p>
@@ -28,7 +36,15 @@
         <w:t xml:space="preserve">Looking for efficient technology consulting services? </w:t>
       </w:r>
       <w:r>
-        <w:t xml:space="preserve">Review the service portfolio of Techmerits to </w:t>
+        <w:t xml:space="preserve">Review the service portfolio of </w:t>
+      </w:r>
+      <w:proofErr w:type="spellStart"/>
+      <w:r>
+        <w:t>Techmerits</w:t>
+      </w:r>
+      <w:proofErr w:type="spellEnd"/>
+      <w:r>
+        <w:t xml:space="preserve"> to </w:t>
       </w:r>
       <w:r>
         <w:t>avail reliable, exclusive technology solutions.</w:t>
@@ -56,12 +72,25 @@
         <w:pStyle w:val="Subtitle"/>
       </w:pPr>
       <w:r>
-        <w:t>Entering the Technology Industry With a Revolutionary Approach!</w:t>
-      </w:r>
-    </w:p>
-    <w:p>
-      <w:r>
-        <w:t xml:space="preserve">Techmerits, stepping into the technology industry, </w:t>
+        <w:t xml:space="preserve">Entering the Technology Industry </w:t>
+      </w:r>
+      <w:proofErr w:type="gramStart"/>
+      <w:r>
+        <w:t>With</w:t>
+      </w:r>
+      <w:proofErr w:type="gramEnd"/>
+      <w:r>
+        <w:t xml:space="preserve"> a Revolutionary Approach!</w:t>
+      </w:r>
+    </w:p>
+    <w:p>
+      <w:proofErr w:type="spellStart"/>
+      <w:r>
+        <w:t>Techmerits</w:t>
+      </w:r>
+      <w:proofErr w:type="spellEnd"/>
+      <w:r>
+        <w:t xml:space="preserve">, stepping into the technology industry, </w:t>
       </w:r>
       <w:r>
         <w:t>has</w:t>
@@ -84,7 +113,15 @@
         <w:t xml:space="preserve">We develop, support, and maintain all kinds of software according to our clients’ specific needs. </w:t>
       </w:r>
       <w:r>
-        <w:t xml:space="preserve">Get associated with Techmerits to </w:t>
+        <w:t xml:space="preserve">Get associated with </w:t>
+      </w:r>
+      <w:proofErr w:type="spellStart"/>
+      <w:r>
+        <w:t>Techmerits</w:t>
+      </w:r>
+      <w:proofErr w:type="spellEnd"/>
+      <w:r>
+        <w:t xml:space="preserve"> to </w:t>
       </w:r>
       <w:r>
         <w:t>make our ground-breaking solutions a part of your operations.</w:t>
@@ -93,38 +130,77 @@
     <w:p>
       <w:pPr>
         <w:pStyle w:val="Heading1"/>
-      </w:pPr>
-      <w:r>
-        <w:t>Delivering Value To...</w:t>
-      </w:r>
-    </w:p>
-    <w:p>
-      <w:pPr>
-        <w:pStyle w:val="ListParagraph"/>
-        <w:numPr>
-          <w:ilvl w:val="0"/>
-          <w:numId w:val="1"/>
-        </w:numPr>
+        <w:rPr/>
+      </w:pPr>
+      <w:r>
+        <w:t xml:space="preserve">Delivering Value </w:t>
+      </w:r>
+      <w:proofErr w:type="gramStart"/>
+      <w:r>
+        <w:t>To</w:t>
+      </w:r>
+      <w:proofErr w:type="gramEnd"/>
+      <w:r>
+        <w:t>...</w:t>
+      </w:r>
+    </w:p>
+    <w:p>
+      <w:pPr>
+        <w:pStyle w:val="Heading2"/>
+        <w:rPr/>
+      </w:pPr>
+      <w:r>
+        <w:t>Employees</w:t>
+      </w:r>
+    </w:p>
+    <w:p>
+      <w:pPr/>
+      <w:r>
+        <w:t>Maintaining a positive, encouraging environment in our organization, we ensure our employees get the maximum opportunities to learn and improve.</w:t>
+      </w:r>
+      <w:r>
+        <w:t xml:space="preserve"> We believe happy, satisfied employees are productive employees. </w:t>
+      </w:r>
+      <w:r>
+        <w:t xml:space="preserve">We utilize special motivation </w:t>
+      </w:r>
+      <w:r>
+        <w:t xml:space="preserve">and employee wellness programs to help them refine their </w:t>
+      </w:r>
+      <w:r>
+        <w:t>abilities</w:t>
+      </w:r>
+      <w:r>
+        <w:t xml:space="preserve">. </w:t>
+      </w:r>
+    </w:p>
+    <w:p>
+      <w:pPr>
+        <w:pStyle w:val="Heading2"/>
+        <w:rPr/>
       </w:pPr>
       <w:r>
         <w:t>Clients</w:t>
       </w:r>
     </w:p>
     <w:p>
-      <w:pPr>
-        <w:pStyle w:val="ListParagraph"/>
-        <w:numPr>
-          <w:ilvl w:val="0"/>
-          <w:numId w:val="1"/>
-        </w:numPr>
-      </w:pPr>
-      <w:r>
-        <w:t>Employees</w:t>
-      </w:r>
-    </w:p>
-    <w:p>
-      <w:r>
-        <w:t xml:space="preserve">With our extensive experience in the technology consulting services, we are equipped with the best tools, resources, and information to deliver quality solutions to our clients. Maintaining a positive, encouraging environment in our organization, we ensure our employees get the maximum opportunities to learn and improve. </w:t>
+      <w:r>
+        <w:t xml:space="preserve">With our extensive experience in the technology consulting services, we are equipped with the best tools, resources, and information to deliver quality solutions to our clients. </w:t>
+      </w:r>
+      <w:r>
+        <w:t xml:space="preserve">With our </w:t>
+      </w:r>
+      <w:r>
+        <w:t>unwavering</w:t>
+      </w:r>
+      <w:r>
+        <w:t xml:space="preserve"> dedication and commitment to quality, </w:t>
+      </w:r>
+      <w:r>
+        <w:t xml:space="preserve">we </w:t>
+      </w:r>
+      <w:r>
+        <w:t>deliver the best to our clients.</w:t>
       </w:r>
     </w:p>
     <w:p>
@@ -132,7 +208,21 @@
         <w:rPr>
           <w:b/>
         </w:rPr>
-        <w:t>Stay connected with Techmerits!</w:t>
+        <w:t xml:space="preserve">Stay connected with </w:t>
+      </w:r>
+      <w:proofErr w:type="spellStart"/>
+      <w:r>
+        <w:rPr>
+          <w:b/>
+        </w:rPr>
+        <w:t>Techmerits</w:t>
+      </w:r>
+      <w:proofErr w:type="spellEnd"/>
+      <w:r>
+        <w:rPr>
+          <w:b/>
+        </w:rPr>
+        <w:t>!</w:t>
       </w:r>
     </w:p>
     <w:p>
@@ -140,12 +230,21 @@
         <w:pStyle w:val="Heading1"/>
       </w:pPr>
       <w:r>
+        <w:lastRenderedPageBreak/>
         <w:t>Industry Insights</w:t>
       </w:r>
     </w:p>
     <w:p>
       <w:r>
-        <w:t xml:space="preserve">Having a unique industry-specific focus, Techmerits </w:t>
+        <w:t xml:space="preserve">Having a unique industry-specific focus, </w:t>
+      </w:r>
+      <w:proofErr w:type="spellStart"/>
+      <w:r>
+        <w:t>Techmerits</w:t>
+      </w:r>
+      <w:proofErr w:type="spellEnd"/>
+      <w:r>
+        <w:t xml:space="preserve"> </w:t>
       </w:r>
       <w:r>
         <w:t xml:space="preserve">strives to empower its clients with its distinctive solutions. </w:t>
@@ -181,19 +280,7 @@
     </w:p>
     <w:p>
       <w:r>
-        <w:t xml:space="preserve">Having completed </w:t>
-      </w:r>
-      <w:r>
-        <w:t>innumerable</w:t>
-      </w:r>
-      <w:r>
-        <w:t xml:space="preserve"> successful projects for </w:t>
-      </w:r>
-      <w:r>
-        <w:t>different</w:t>
-      </w:r>
-      <w:r>
-        <w:t xml:space="preserve"> clients, we have </w:t>
+        <w:t xml:space="preserve">Having completed innumerable successful projects for different clients, we have </w:t>
       </w:r>
       <w:r>
         <w:t xml:space="preserve">a </w:t>
@@ -202,22 +289,7 @@
         <w:t xml:space="preserve">vast experience in IT projects. </w:t>
       </w:r>
       <w:r>
-        <w:t xml:space="preserve">Being </w:t>
-      </w:r>
-      <w:r>
-        <w:t xml:space="preserve">a team of </w:t>
-      </w:r>
-      <w:r>
-        <w:t xml:space="preserve">young, dynamic, and passionate entrepreneurs, we are all set to </w:t>
-      </w:r>
-      <w:r>
-        <w:t xml:space="preserve">deliver high quality, </w:t>
-      </w:r>
-      <w:r>
-        <w:t>lasting</w:t>
-      </w:r>
-      <w:r>
-        <w:t xml:space="preserve"> solutions</w:t>
+        <w:t>Being a team of young, dynamic, and passionate entrepreneurs, we are all set to deliver high quality, lasting solutions</w:t>
       </w:r>
       <w:r>
         <w:t xml:space="preserve"> to our clients.</w:t>
@@ -229,12 +301,19 @@
           <w:b/>
         </w:rPr>
       </w:pPr>
+      <w:proofErr w:type="spellStart"/>
       <w:r>
         <w:rPr>
           <w:b/>
         </w:rPr>
-        <w:lastRenderedPageBreak/>
-        <w:t xml:space="preserve">Techmerits is just a call away. </w:t>
+        <w:t>Techmerits</w:t>
+      </w:r>
+      <w:proofErr w:type="spellEnd"/>
+      <w:r>
+        <w:rPr>
+          <w:b/>
+        </w:rPr>
+        <w:t xml:space="preserve"> is just a call away. </w:t>
       </w:r>
       <w:r>
         <w:rPr>
